--- a/Capstone 2/Proposal.docx
+++ b/Capstone 2/Proposal.docx
@@ -16,7 +16,25 @@
           <w:sz w:val="24"/>
           <w:szCs w:val="24"/>
         </w:rPr>
-        <w:t>The dataset I’m proposing to use for Capstone Project 2 is Kaggle’s Click-Through Rate Prediction dataset:</w:t>
+        <w:t xml:space="preserve">The dataset I’m proposing to use for Capstone Project 2 is </w:t>
+      </w:r>
+      <w:proofErr w:type="spellStart"/>
+      <w:r>
+        <w:rPr>
+          <w:rFonts w:ascii="Times New Roman" w:hAnsi="Times New Roman" w:cs="Times New Roman"/>
+          <w:sz w:val="24"/>
+          <w:szCs w:val="24"/>
+        </w:rPr>
+        <w:t>Kaggle’s</w:t>
+      </w:r>
+      <w:proofErr w:type="spellEnd"/>
+      <w:r>
+        <w:rPr>
+          <w:rFonts w:ascii="Times New Roman" w:hAnsi="Times New Roman" w:cs="Times New Roman"/>
+          <w:sz w:val="24"/>
+          <w:szCs w:val="24"/>
+        </w:rPr>
+        <w:t xml:space="preserve"> Click-Through Rate Prediction dataset:</w:t>
       </w:r>
     </w:p>
     <w:p>
@@ -53,7 +71,39 @@
           <w:sz w:val="24"/>
           <w:szCs w:val="24"/>
         </w:rPr>
-        <w:t>I agreed with assessment that the previous 3 datasets I chose were too easy and decided to go for a competition dataset.</w:t>
+        <w:t>I agreed with</w:t>
+      </w:r>
+      <w:r>
+        <w:rPr>
+          <w:rFonts w:ascii="Times New Roman" w:hAnsi="Times New Roman" w:cs="Times New Roman"/>
+          <w:sz w:val="24"/>
+          <w:szCs w:val="24"/>
+        </w:rPr>
+        <w:t xml:space="preserve"> the earlier</w:t>
+      </w:r>
+      <w:r>
+        <w:rPr>
+          <w:rFonts w:ascii="Times New Roman" w:hAnsi="Times New Roman" w:cs="Times New Roman"/>
+          <w:sz w:val="24"/>
+          <w:szCs w:val="24"/>
+        </w:rPr>
+        <w:t xml:space="preserve"> assessment that the previous 3 datasets I chose were too easy and </w:t>
+      </w:r>
+      <w:r>
+        <w:rPr>
+          <w:rFonts w:ascii="Times New Roman" w:hAnsi="Times New Roman" w:cs="Times New Roman"/>
+          <w:sz w:val="24"/>
+          <w:szCs w:val="24"/>
+        </w:rPr>
+        <w:t xml:space="preserve">I </w:t>
+      </w:r>
+      <w:r>
+        <w:rPr>
+          <w:rFonts w:ascii="Times New Roman" w:hAnsi="Times New Roman" w:cs="Times New Roman"/>
+          <w:sz w:val="24"/>
+          <w:szCs w:val="24"/>
+        </w:rPr>
+        <w:t>decided to go for a competition dataset.</w:t>
       </w:r>
     </w:p>
     <w:p>
@@ -95,15 +145,105 @@
           <w:sz w:val="24"/>
           <w:szCs w:val="24"/>
         </w:rPr>
-        <w:t>About the dataset: The dataset we’re using is by Criteo from the Kaggle competition, where Criteo is an internet advertising company. Criteo’s goal is to increase its CTR among consumers who have previously an advertiser’s website.</w:t>
-      </w:r>
-      <w:r>
-        <w:rPr>
-          <w:rFonts w:ascii="Times New Roman" w:hAnsi="Times New Roman" w:cs="Times New Roman"/>
-          <w:sz w:val="24"/>
-          <w:szCs w:val="24"/>
-        </w:rPr>
-        <w:t xml:space="preserve"> The dataset consists of Criteo’s traffic over 7 days with the first column indicating whether an ad has been clicked or not. </w:t>
+        <w:t xml:space="preserve">About the dataset: The dataset we’re using is by </w:t>
+      </w:r>
+      <w:proofErr w:type="spellStart"/>
+      <w:r>
+        <w:rPr>
+          <w:rFonts w:ascii="Times New Roman" w:hAnsi="Times New Roman" w:cs="Times New Roman"/>
+          <w:sz w:val="24"/>
+          <w:szCs w:val="24"/>
+        </w:rPr>
+        <w:t>Criteo</w:t>
+      </w:r>
+      <w:proofErr w:type="spellEnd"/>
+      <w:r>
+        <w:rPr>
+          <w:rFonts w:ascii="Times New Roman" w:hAnsi="Times New Roman" w:cs="Times New Roman"/>
+          <w:sz w:val="24"/>
+          <w:szCs w:val="24"/>
+        </w:rPr>
+        <w:t xml:space="preserve"> from the </w:t>
+      </w:r>
+      <w:proofErr w:type="spellStart"/>
+      <w:r>
+        <w:rPr>
+          <w:rFonts w:ascii="Times New Roman" w:hAnsi="Times New Roman" w:cs="Times New Roman"/>
+          <w:sz w:val="24"/>
+          <w:szCs w:val="24"/>
+        </w:rPr>
+        <w:t>Kaggle</w:t>
+      </w:r>
+      <w:proofErr w:type="spellEnd"/>
+      <w:r>
+        <w:rPr>
+          <w:rFonts w:ascii="Times New Roman" w:hAnsi="Times New Roman" w:cs="Times New Roman"/>
+          <w:sz w:val="24"/>
+          <w:szCs w:val="24"/>
+        </w:rPr>
+        <w:t xml:space="preserve"> competition, where </w:t>
+      </w:r>
+      <w:proofErr w:type="spellStart"/>
+      <w:r>
+        <w:rPr>
+          <w:rFonts w:ascii="Times New Roman" w:hAnsi="Times New Roman" w:cs="Times New Roman"/>
+          <w:sz w:val="24"/>
+          <w:szCs w:val="24"/>
+        </w:rPr>
+        <w:t>Criteo</w:t>
+      </w:r>
+      <w:proofErr w:type="spellEnd"/>
+      <w:r>
+        <w:rPr>
+          <w:rFonts w:ascii="Times New Roman" w:hAnsi="Times New Roman" w:cs="Times New Roman"/>
+          <w:sz w:val="24"/>
+          <w:szCs w:val="24"/>
+        </w:rPr>
+        <w:t xml:space="preserve"> is an internet advertising company. </w:t>
+      </w:r>
+      <w:proofErr w:type="spellStart"/>
+      <w:r>
+        <w:rPr>
+          <w:rFonts w:ascii="Times New Roman" w:hAnsi="Times New Roman" w:cs="Times New Roman"/>
+          <w:sz w:val="24"/>
+          <w:szCs w:val="24"/>
+        </w:rPr>
+        <w:t>Criteo’s</w:t>
+      </w:r>
+      <w:proofErr w:type="spellEnd"/>
+      <w:r>
+        <w:rPr>
+          <w:rFonts w:ascii="Times New Roman" w:hAnsi="Times New Roman" w:cs="Times New Roman"/>
+          <w:sz w:val="24"/>
+          <w:szCs w:val="24"/>
+        </w:rPr>
+        <w:t xml:space="preserve"> goal is to increase its CTR among consumers who have previously an advertiser’s website.</w:t>
+      </w:r>
+      <w:r>
+        <w:rPr>
+          <w:rFonts w:ascii="Times New Roman" w:hAnsi="Times New Roman" w:cs="Times New Roman"/>
+          <w:sz w:val="24"/>
+          <w:szCs w:val="24"/>
+        </w:rPr>
+        <w:t xml:space="preserve"> The dataset consists of </w:t>
+      </w:r>
+      <w:proofErr w:type="spellStart"/>
+      <w:r>
+        <w:rPr>
+          <w:rFonts w:ascii="Times New Roman" w:hAnsi="Times New Roman" w:cs="Times New Roman"/>
+          <w:sz w:val="24"/>
+          <w:szCs w:val="24"/>
+        </w:rPr>
+        <w:t>Criteo’s</w:t>
+      </w:r>
+      <w:proofErr w:type="spellEnd"/>
+      <w:r>
+        <w:rPr>
+          <w:rFonts w:ascii="Times New Roman" w:hAnsi="Times New Roman" w:cs="Times New Roman"/>
+          <w:sz w:val="24"/>
+          <w:szCs w:val="24"/>
+        </w:rPr>
+        <w:t xml:space="preserve"> traffic over 7 days with the first column indicating whether an ad has been clicked or not. </w:t>
       </w:r>
       <w:r>
         <w:rPr>
@@ -168,15 +308,69 @@
           <w:sz w:val="24"/>
           <w:szCs w:val="24"/>
         </w:rPr>
-        <w:t xml:space="preserve"> goal would be to create a classification model that accurately predicts clickthroughs for Criteo.</w:t>
-      </w:r>
-      <w:r>
-        <w:rPr>
-          <w:rFonts w:ascii="Times New Roman" w:hAnsi="Times New Roman" w:cs="Times New Roman"/>
-          <w:sz w:val="24"/>
-          <w:szCs w:val="24"/>
-        </w:rPr>
-        <w:t xml:space="preserve"> Some potential algorithms I’d try are logistic, Naïve Bayes, KNN, random forest and support vector machines.</w:t>
+        <w:t xml:space="preserve"> goal would be to create a classification model that accurately predicts </w:t>
+      </w:r>
+      <w:proofErr w:type="spellStart"/>
+      <w:r>
+        <w:rPr>
+          <w:rFonts w:ascii="Times New Roman" w:hAnsi="Times New Roman" w:cs="Times New Roman"/>
+          <w:sz w:val="24"/>
+          <w:szCs w:val="24"/>
+        </w:rPr>
+        <w:t>clickthroughs</w:t>
+      </w:r>
+      <w:proofErr w:type="spellEnd"/>
+      <w:r>
+        <w:rPr>
+          <w:rFonts w:ascii="Times New Roman" w:hAnsi="Times New Roman" w:cs="Times New Roman"/>
+          <w:sz w:val="24"/>
+          <w:szCs w:val="24"/>
+        </w:rPr>
+        <w:t xml:space="preserve"> for </w:t>
+      </w:r>
+      <w:proofErr w:type="spellStart"/>
+      <w:r>
+        <w:rPr>
+          <w:rFonts w:ascii="Times New Roman" w:hAnsi="Times New Roman" w:cs="Times New Roman"/>
+          <w:sz w:val="24"/>
+          <w:szCs w:val="24"/>
+        </w:rPr>
+        <w:t>Criteo</w:t>
+      </w:r>
+      <w:proofErr w:type="spellEnd"/>
+      <w:r>
+        <w:rPr>
+          <w:rFonts w:ascii="Times New Roman" w:hAnsi="Times New Roman" w:cs="Times New Roman"/>
+          <w:sz w:val="24"/>
+          <w:szCs w:val="24"/>
+        </w:rPr>
+        <w:t>.</w:t>
+      </w:r>
+      <w:r>
+        <w:rPr>
+          <w:rFonts w:ascii="Times New Roman" w:hAnsi="Times New Roman" w:cs="Times New Roman"/>
+          <w:sz w:val="24"/>
+          <w:szCs w:val="24"/>
+        </w:rPr>
+        <w:t xml:space="preserve"> Some potential algorithms I’d try are logistic, Naïve </w:t>
+      </w:r>
+      <w:proofErr w:type="spellStart"/>
+      <w:r>
+        <w:rPr>
+          <w:rFonts w:ascii="Times New Roman" w:hAnsi="Times New Roman" w:cs="Times New Roman"/>
+          <w:sz w:val="24"/>
+          <w:szCs w:val="24"/>
+        </w:rPr>
+        <w:t>Bayes</w:t>
+      </w:r>
+      <w:proofErr w:type="spellEnd"/>
+      <w:r>
+        <w:rPr>
+          <w:rFonts w:ascii="Times New Roman" w:hAnsi="Times New Roman" w:cs="Times New Roman"/>
+          <w:sz w:val="24"/>
+          <w:szCs w:val="24"/>
+        </w:rPr>
+        <w:t>, KNN, random forest and support vector machines.</w:t>
       </w:r>
     </w:p>
     <w:p>
@@ -201,7 +395,25 @@
           <w:sz w:val="24"/>
           <w:szCs w:val="24"/>
         </w:rPr>
-        <w:t xml:space="preserve"> This is important both for inference as well as preventing overfitting.</w:t>
+        <w:t xml:space="preserve"> This is important both for inference as well as preventing </w:t>
+      </w:r>
+      <w:proofErr w:type="spellStart"/>
+      <w:r>
+        <w:rPr>
+          <w:rFonts w:ascii="Times New Roman" w:hAnsi="Times New Roman" w:cs="Times New Roman"/>
+          <w:sz w:val="24"/>
+          <w:szCs w:val="24"/>
+        </w:rPr>
+        <w:t>overfitting</w:t>
+      </w:r>
+      <w:proofErr w:type="spellEnd"/>
+      <w:r>
+        <w:rPr>
+          <w:rFonts w:ascii="Times New Roman" w:hAnsi="Times New Roman" w:cs="Times New Roman"/>
+          <w:sz w:val="24"/>
+          <w:szCs w:val="24"/>
+        </w:rPr>
+        <w:t>.</w:t>
       </w:r>
     </w:p>
     <w:sectPr>
